--- a/corso di sql/B - SCALETTA CORSO DI SQL INTERMEDIO.docx
+++ b/corso di sql/B - SCALETTA CORSO DI SQL INTERMEDIO.docx
@@ -3484,7 +3484,7 @@
     </w:p>
     <w:p>
       <w:pPr>
-        <w:spacing w:before="100" w:beforeAutospacing="1" w:after="100" w:afterAutospacing="1"/>
+        <w:spacing w:before="100" w:beforeAutospacing="1" w:after="0"/>
         <w:rPr>
           <w:b/>
           <w:bCs/>
@@ -3725,6 +3725,15 @@
           <w:szCs w:val="20"/>
           <w:lang w:val="en-US"/>
         </w:rPr>
+        <w:t xml:space="preserve">  </w:t>
+      </w:r>
+      <w:r>
+        <w:rPr>
+          <w:rFonts w:ascii="Courier New" w:hAnsi="Courier New" w:cs="Courier New"/>
+          <w:sz w:val="20"/>
+          <w:szCs w:val="20"/>
+          <w:lang w:val="en-US"/>
+        </w:rPr>
         <w:t>FROM sales s</w:t>
       </w:r>
     </w:p>
@@ -3762,6 +3771,15 @@
           <w:szCs w:val="20"/>
           <w:lang w:val="en-US"/>
         </w:rPr>
+        <w:t xml:space="preserve">  </w:t>
+      </w:r>
+      <w:r>
+        <w:rPr>
+          <w:rFonts w:ascii="Courier New" w:hAnsi="Courier New" w:cs="Courier New"/>
+          <w:sz w:val="20"/>
+          <w:szCs w:val="20"/>
+          <w:lang w:val="en-US"/>
+        </w:rPr>
         <w:t xml:space="preserve">JOIN products p ON </w:t>
       </w:r>
       <w:proofErr w:type="spellStart"/>
@@ -3852,6 +3870,15 @@
           <w:szCs w:val="20"/>
           <w:lang w:val="en-US"/>
         </w:rPr>
+        <w:t xml:space="preserve"> </w:t>
+      </w:r>
+      <w:r>
+        <w:rPr>
+          <w:rFonts w:ascii="Courier New" w:hAnsi="Courier New" w:cs="Courier New"/>
+          <w:sz w:val="20"/>
+          <w:szCs w:val="20"/>
+          <w:lang w:val="en-US"/>
+        </w:rPr>
         <w:t xml:space="preserve">WHERE </w:t>
       </w:r>
       <w:proofErr w:type="spellStart"/>
@@ -3913,6 +3940,15 @@
           <w:lang w:val="en-US"/>
         </w:rPr>
       </w:pPr>
+      <w:r>
+        <w:rPr>
+          <w:rFonts w:ascii="Courier New" w:hAnsi="Courier New" w:cs="Courier New"/>
+          <w:sz w:val="20"/>
+          <w:szCs w:val="20"/>
+          <w:lang w:val="en-US"/>
+        </w:rPr>
+        <w:t xml:space="preserve"> </w:t>
+      </w:r>
       <w:r>
         <w:rPr>
           <w:rFonts w:ascii="Courier New" w:hAnsi="Courier New" w:cs="Courier New"/>
@@ -19628,6 +19664,9 @@
     </w:p>
     <w:p>
       <w:r>
+        <w:rPr>
+          <w:noProof/>
+        </w:rPr>
         <w:drawing>
           <wp:inline distT="0" distB="0" distL="0" distR="0" wp14:anchorId="334F69EB" wp14:editId="38E65076">
             <wp:extent cx="4894385" cy="1495027"/>
@@ -19690,6 +19729,9 @@
     </w:p>
     <w:p>
       <w:r>
+        <w:rPr>
+          <w:noProof/>
+        </w:rPr>
         <w:drawing>
           <wp:inline distT="0" distB="0" distL="0" distR="0" wp14:anchorId="41A6CD25" wp14:editId="043108FD">
             <wp:extent cx="4893945" cy="926691"/>
@@ -19793,6 +19835,7 @@
               <w:rPr>
                 <w:b/>
                 <w:bCs/>
+                <w:noProof/>
               </w:rPr>
               <w:drawing>
                 <wp:inline distT="0" distB="0" distL="0" distR="0" wp14:anchorId="5269D320" wp14:editId="40D54A84">
@@ -19859,6 +19902,7 @@
               <w:rPr>
                 <w:b/>
                 <w:bCs/>
+                <w:noProof/>
               </w:rPr>
               <w:drawing>
                 <wp:inline distT="0" distB="0" distL="0" distR="0" wp14:anchorId="70EE0655" wp14:editId="32986B3D">
@@ -20416,6 +20460,7 @@
     </w:p>
     <w:p>
       <w:pPr>
+        <w:spacing w:after="0"/>
         <w:rPr>
           <w:b/>
           <w:bCs/>
@@ -20876,9 +20921,22 @@
     </w:p>
     <w:p>
       <w:pPr>
+        <w:rPr>
+          <w:rFonts w:eastAsiaTheme="majorEastAsia" w:cstheme="majorBidi"/>
+          <w:color w:val="0F4761" w:themeColor="accent1" w:themeShade="BF"/>
+          <w:sz w:val="28"/>
+          <w:szCs w:val="28"/>
+        </w:rPr>
+      </w:pPr>
+      <w:bookmarkStart w:id="38" w:name="_Toc219989227"/>
+      <w:r>
+        <w:br w:type="page"/>
+      </w:r>
+    </w:p>
+    <w:p>
+      <w:pPr>
         <w:pStyle w:val="Titolo3"/>
       </w:pPr>
-      <w:bookmarkStart w:id="38" w:name="_Toc219989227"/>
       <w:r>
         <w:lastRenderedPageBreak/>
         <w:t>Creazione delle viste (</w:t>
@@ -21702,11 +21760,9 @@
       <w:r>
         <w:t xml:space="preserve">Fondamentali per </w:t>
       </w:r>
-      <w:proofErr w:type="spellStart"/>
-      <w:r>
-        <w:t>centrealizzare</w:t>
-      </w:r>
-      <w:proofErr w:type="spellEnd"/>
+      <w:r>
+        <w:t>centralizzare</w:t>
+      </w:r>
       <w:r>
         <w:t xml:space="preserve"> logica, sicurezza e performance</w:t>
       </w:r>
@@ -27941,9 +27997,9 @@
         <w:tblLook w:val="04A0" w:firstRow="1" w:lastRow="0" w:firstColumn="1" w:lastColumn="0" w:noHBand="0" w:noVBand="1"/>
       </w:tblPr>
       <w:tblGrid>
-        <w:gridCol w:w="2117"/>
-        <w:gridCol w:w="3827"/>
-        <w:gridCol w:w="3674"/>
+        <w:gridCol w:w="2126"/>
+        <w:gridCol w:w="3822"/>
+        <w:gridCol w:w="3670"/>
       </w:tblGrid>
       <w:tr>
         <w:trPr>
@@ -28029,8 +28085,16 @@
           <w:p>
             <w:pPr>
               <w:spacing w:after="0"/>
+              <w:rPr>
+                <w:b/>
+                <w:bCs/>
+              </w:rPr>
             </w:pPr>
             <w:r>
+              <w:rPr>
+                <w:b/>
+                <w:bCs/>
+              </w:rPr>
               <w:t>Sintassi</w:t>
             </w:r>
           </w:p>
@@ -28079,8 +28143,16 @@
           <w:p>
             <w:pPr>
               <w:spacing w:after="0"/>
+              <w:rPr>
+                <w:b/>
+                <w:bCs/>
+              </w:rPr>
             </w:pPr>
             <w:r>
+              <w:rPr>
+                <w:b/>
+                <w:bCs/>
+              </w:rPr>
               <w:t>FOR LOOP</w:t>
             </w:r>
           </w:p>
@@ -28129,8 +28201,16 @@
           <w:p>
             <w:pPr>
               <w:spacing w:after="0"/>
+              <w:rPr>
+                <w:b/>
+                <w:bCs/>
+              </w:rPr>
             </w:pPr>
             <w:r>
+              <w:rPr>
+                <w:b/>
+                <w:bCs/>
+              </w:rPr>
               <w:t>Parametrizzazione</w:t>
             </w:r>
           </w:p>
@@ -28179,8 +28259,16 @@
           <w:p>
             <w:pPr>
               <w:spacing w:after="0"/>
+              <w:rPr>
+                <w:b/>
+                <w:bCs/>
+              </w:rPr>
             </w:pPr>
             <w:r>
+              <w:rPr>
+                <w:b/>
+                <w:bCs/>
+              </w:rPr>
               <w:t>Attributi cursore</w:t>
             </w:r>
           </w:p>
@@ -28229,8 +28317,16 @@
           <w:p>
             <w:pPr>
               <w:spacing w:after="0"/>
+              <w:rPr>
+                <w:b/>
+                <w:bCs/>
+              </w:rPr>
             </w:pPr>
             <w:r>
+              <w:rPr>
+                <w:b/>
+                <w:bCs/>
+              </w:rPr>
               <w:t>Chiusura</w:t>
             </w:r>
           </w:p>
@@ -28275,6 +28371,14 @@
           <w:bCs/>
         </w:rPr>
       </w:pPr>
+    </w:p>
+    <w:p>
+      <w:pPr>
+        <w:pStyle w:val="Titolo3"/>
+      </w:pPr>
+      <w:r>
+        <w:t>Sintesi fra PL/SQL e T-SQL</w:t>
+      </w:r>
     </w:p>
     <w:tbl>
       <w:tblPr>
@@ -28322,13 +28426,6 @@
                 <w:bCs/>
               </w:rPr>
             </w:pPr>
-            <w:r>
-              <w:rPr>
-                <w:b/>
-                <w:bCs/>
-              </w:rPr>
-              <w:t>Aspetto</w:t>
-            </w:r>
           </w:p>
         </w:tc>
         <w:tc>
@@ -28393,8 +28490,16 @@
           <w:p>
             <w:pPr>
               <w:spacing w:after="0"/>
+              <w:rPr>
+                <w:b/>
+                <w:bCs/>
+              </w:rPr>
             </w:pPr>
             <w:r>
+              <w:rPr>
+                <w:b/>
+                <w:bCs/>
+              </w:rPr>
               <w:t>Modello di esecuzione</w:t>
             </w:r>
           </w:p>
@@ -28470,8 +28575,16 @@
           <w:p>
             <w:pPr>
               <w:spacing w:after="0"/>
+              <w:rPr>
+                <w:b/>
+                <w:bCs/>
+              </w:rPr>
             </w:pPr>
             <w:r>
+              <w:rPr>
+                <w:b/>
+                <w:bCs/>
+              </w:rPr>
               <w:t>Prestazioni</w:t>
             </w:r>
           </w:p>
@@ -28526,8 +28639,16 @@
           <w:p>
             <w:pPr>
               <w:spacing w:after="0"/>
+              <w:rPr>
+                <w:b/>
+                <w:bCs/>
+              </w:rPr>
             </w:pPr>
             <w:r>
+              <w:rPr>
+                <w:b/>
+                <w:bCs/>
+              </w:rPr>
               <w:t>Overhead</w:t>
             </w:r>
           </w:p>
@@ -28597,9 +28718,17 @@
           <w:p>
             <w:pPr>
               <w:spacing w:after="0"/>
+              <w:rPr>
+                <w:b/>
+                <w:bCs/>
+              </w:rPr>
             </w:pPr>
             <w:proofErr w:type="spellStart"/>
             <w:r>
+              <w:rPr>
+                <w:b/>
+                <w:bCs/>
+              </w:rPr>
               <w:t>Locking</w:t>
             </w:r>
             <w:proofErr w:type="spellEnd"/>
@@ -28658,8 +28787,16 @@
           <w:p>
             <w:pPr>
               <w:spacing w:after="0"/>
+              <w:rPr>
+                <w:b/>
+                <w:bCs/>
+              </w:rPr>
             </w:pPr>
             <w:r>
+              <w:rPr>
+                <w:b/>
+                <w:bCs/>
+              </w:rPr>
               <w:t>Ottimizzatore</w:t>
             </w:r>
           </w:p>
@@ -28748,8 +28885,16 @@
           <w:p>
             <w:pPr>
               <w:spacing w:after="0"/>
+              <w:rPr>
+                <w:b/>
+                <w:bCs/>
+              </w:rPr>
             </w:pPr>
             <w:r>
+              <w:rPr>
+                <w:b/>
+                <w:bCs/>
+              </w:rPr>
               <w:t>Sintassi</w:t>
             </w:r>
           </w:p>
@@ -28798,8 +28943,16 @@
           <w:p>
             <w:pPr>
               <w:spacing w:after="0"/>
+              <w:rPr>
+                <w:b/>
+                <w:bCs/>
+              </w:rPr>
             </w:pPr>
             <w:r>
+              <w:rPr>
+                <w:b/>
+                <w:bCs/>
+              </w:rPr>
               <w:t>Chiusura cursore</w:t>
             </w:r>
           </w:p>
@@ -28848,8 +29001,16 @@
           <w:p>
             <w:pPr>
               <w:spacing w:after="0"/>
+              <w:rPr>
+                <w:b/>
+                <w:bCs/>
+              </w:rPr>
             </w:pPr>
             <w:r>
+              <w:rPr>
+                <w:b/>
+                <w:bCs/>
+              </w:rPr>
               <w:t>Cursori parametrizzati</w:t>
             </w:r>
           </w:p>
@@ -28898,8 +29059,16 @@
           <w:p>
             <w:pPr>
               <w:spacing w:after="0"/>
+              <w:rPr>
+                <w:b/>
+                <w:bCs/>
+              </w:rPr>
             </w:pPr>
             <w:r>
+              <w:rPr>
+                <w:b/>
+                <w:bCs/>
+              </w:rPr>
               <w:t>Uso consigliato</w:t>
             </w:r>
           </w:p>
@@ -28948,8 +29117,16 @@
           <w:p>
             <w:pPr>
               <w:spacing w:after="0"/>
+              <w:rPr>
+                <w:b/>
+                <w:bCs/>
+              </w:rPr>
             </w:pPr>
             <w:r>
+              <w:rPr>
+                <w:b/>
+                <w:bCs/>
+              </w:rPr>
               <w:t>Alternativa preferita</w:t>
             </w:r>
           </w:p>
@@ -29012,8 +29189,16 @@
           <w:p>
             <w:pPr>
               <w:spacing w:after="0"/>
+              <w:rPr>
+                <w:b/>
+                <w:bCs/>
+              </w:rPr>
             </w:pPr>
             <w:r>
+              <w:rPr>
+                <w:b/>
+                <w:bCs/>
+              </w:rPr>
               <w:t>Motore sottostante</w:t>
             </w:r>
           </w:p>
@@ -51091,6 +51276,7 @@
   <w:style w:type="character" w:default="1" w:styleId="Carpredefinitoparagrafo">
     <w:name w:val="Default Paragraph Font"/>
     <w:uiPriority w:val="1"/>
+    <w:semiHidden/>
     <w:unhideWhenUsed/>
   </w:style>
   <w:style w:type="table" w:default="1" w:styleId="Tabellanormale">
